--- a/Shops_Pt1/Shops_Pt1.docx
+++ b/Shops_Pt1/Shops_Pt1.docx
@@ -16,14 +16,7 @@
           <w:sz w:val="44"/>
           <w:szCs w:val="44"/>
         </w:rPr>
-        <w:t xml:space="preserve">Unit 7: Express &amp; APIs: Lab 1 – </w:t>
-      </w:r>
-      <w:r>
-        <w:rPr>
-          <w:sz w:val="44"/>
-          <w:szCs w:val="44"/>
-        </w:rPr>
-        <w:t>Shops Pt. 1</w:t>
+        <w:t>Unit 7: Express &amp; APIs: Lab 1 – Shops Pt. 1</w:t>
       </w:r>
     </w:p>
     <w:p>
@@ -190,21 +183,34 @@
     <w:p>
       <w:pPr>
         <w:spacing w:after="0"/>
+      </w:pPr>
+      <w:r>
         <w:rPr>
           <w:b/>
           <w:bCs/>
         </w:rPr>
-      </w:pPr>
-      <w:r>
+        <w:t>GitHub:</w:t>
+      </w:r>
+      <w:r>
+        <w:t xml:space="preserve"> </w:t>
+      </w:r>
+      <w:hyperlink r:id="rId7" w:history="1">
+        <w:r>
+          <w:rPr>
+            <w:rStyle w:val="Hyperlink"/>
+          </w:rPr>
+          <w:t>https://github.com/clintmsmith/GrandCircusLabs/tree/main/Shops_Pt1</w:t>
+        </w:r>
+      </w:hyperlink>
+    </w:p>
+    <w:p>
+      <w:pPr>
+        <w:spacing w:after="0"/>
         <w:rPr>
           <w:b/>
           <w:bCs/>
         </w:rPr>
-        <w:t>GitHub:</w:t>
-      </w:r>
-      <w:r>
-        <w:t xml:space="preserve"> </w:t>
-      </w:r>
+      </w:pPr>
     </w:p>
     <w:p>
       <w:pPr>
@@ -349,7 +355,7 @@
                     <pic:cNvPicPr/>
                   </pic:nvPicPr>
                   <pic:blipFill>
-                    <a:blip r:embed="rId7"/>
+                    <a:blip r:embed="rId8"/>
                     <a:stretch>
                       <a:fillRect/>
                     </a:stretch>
@@ -437,7 +443,6 @@
         <w:rPr>
           <w:noProof/>
         </w:rPr>
-        <w:lastRenderedPageBreak/>
         <w:drawing>
           <wp:inline distT="0" distB="0" distL="0" distR="0" wp14:anchorId="461EC3F8" wp14:editId="2550E26D">
             <wp:extent cx="3343275" cy="1571625"/>
@@ -454,7 +459,7 @@
                     <pic:cNvPicPr/>
                   </pic:nvPicPr>
                   <pic:blipFill>
-                    <a:blip r:embed="rId8"/>
+                    <a:blip r:embed="rId9"/>
                     <a:stretch>
                       <a:fillRect/>
                     </a:stretch>
@@ -647,7 +652,7 @@
                     <pic:cNvPicPr/>
                   </pic:nvPicPr>
                   <pic:blipFill>
-                    <a:blip r:embed="rId9"/>
+                    <a:blip r:embed="rId10"/>
                     <a:stretch>
                       <a:fillRect/>
                     </a:stretch>
@@ -767,7 +772,7 @@
                     </pic:cNvPicPr>
                   </pic:nvPicPr>
                   <pic:blipFill>
-                    <a:blip r:embed="rId10">
+                    <a:blip r:embed="rId11">
                       <a:extLst>
                         <a:ext uri="{28A0092B-C50C-407E-A947-70E740481C1C}">
                           <a14:useLocalDpi xmlns:a14="http://schemas.microsoft.com/office/drawing/2010/main" val="0"/>
@@ -838,7 +843,7 @@
                     <pic:cNvPicPr/>
                   </pic:nvPicPr>
                   <pic:blipFill>
-                    <a:blip r:embed="rId11"/>
+                    <a:blip r:embed="rId12"/>
                     <a:stretch>
                       <a:fillRect/>
                     </a:stretch>
@@ -898,7 +903,7 @@
                     <pic:cNvPicPr/>
                   </pic:nvPicPr>
                   <pic:blipFill>
-                    <a:blip r:embed="rId12"/>
+                    <a:blip r:embed="rId13"/>
                     <a:stretch>
                       <a:fillRect/>
                     </a:stretch>
@@ -949,7 +954,7 @@
                     <pic:cNvPicPr/>
                   </pic:nvPicPr>
                   <pic:blipFill>
-                    <a:blip r:embed="rId13"/>
+                    <a:blip r:embed="rId14"/>
                     <a:stretch>
                       <a:fillRect/>
                     </a:stretch>
@@ -1115,7 +1120,7 @@
                     </pic:cNvPicPr>
                   </pic:nvPicPr>
                   <pic:blipFill>
-                    <a:blip r:embed="rId14">
+                    <a:blip r:embed="rId15">
                       <a:extLst>
                         <a:ext uri="{28A0092B-C50C-407E-A947-70E740481C1C}">
                           <a14:useLocalDpi xmlns:a14="http://schemas.microsoft.com/office/drawing/2010/main" val="0"/>
@@ -1171,7 +1176,7 @@
                     </pic:cNvPicPr>
                   </pic:nvPicPr>
                   <pic:blipFill>
-                    <a:blip r:embed="rId15">
+                    <a:blip r:embed="rId16">
                       <a:extLst>
                         <a:ext uri="{28A0092B-C50C-407E-A947-70E740481C1C}">
                           <a14:useLocalDpi xmlns:a14="http://schemas.microsoft.com/office/drawing/2010/main" val="0"/>
@@ -1243,7 +1248,7 @@
                     <pic:cNvPicPr/>
                   </pic:nvPicPr>
                   <pic:blipFill>
-                    <a:blip r:embed="rId16"/>
+                    <a:blip r:embed="rId17"/>
                     <a:stretch>
                       <a:fillRect/>
                     </a:stretch>
@@ -1303,7 +1308,7 @@
                     <pic:cNvPicPr/>
                   </pic:nvPicPr>
                   <pic:blipFill>
-                    <a:blip r:embed="rId17"/>
+                    <a:blip r:embed="rId18"/>
                     <a:stretch>
                       <a:fillRect/>
                     </a:stretch>
@@ -1353,7 +1358,7 @@
                     <pic:cNvPicPr/>
                   </pic:nvPicPr>
                   <pic:blipFill>
-                    <a:blip r:embed="rId18"/>
+                    <a:blip r:embed="rId19"/>
                     <a:stretch>
                       <a:fillRect/>
                     </a:stretch>
@@ -1413,7 +1418,7 @@
                     <pic:cNvPicPr/>
                   </pic:nvPicPr>
                   <pic:blipFill>
-                    <a:blip r:embed="rId19"/>
+                    <a:blip r:embed="rId20"/>
                     <a:stretch>
                       <a:fillRect/>
                     </a:stretch>
@@ -1463,7 +1468,7 @@
                     <pic:cNvPicPr/>
                   </pic:nvPicPr>
                   <pic:blipFill>
-                    <a:blip r:embed="rId20"/>
+                    <a:blip r:embed="rId21"/>
                     <a:stretch>
                       <a:fillRect/>
                     </a:stretch>
@@ -1603,7 +1608,7 @@
                     <pic:cNvPicPr/>
                   </pic:nvPicPr>
                   <pic:blipFill>
-                    <a:blip r:embed="rId21"/>
+                    <a:blip r:embed="rId22"/>
                     <a:stretch>
                       <a:fillRect/>
                     </a:stretch>
@@ -1667,7 +1672,7 @@
                     <pic:cNvPicPr/>
                   </pic:nvPicPr>
                   <pic:blipFill>
-                    <a:blip r:embed="rId22"/>
+                    <a:blip r:embed="rId23"/>
                     <a:stretch>
                       <a:fillRect/>
                     </a:stretch>
@@ -1715,7 +1720,7 @@
                     <pic:cNvPicPr/>
                   </pic:nvPicPr>
                   <pic:blipFill>
-                    <a:blip r:embed="rId23"/>
+                    <a:blip r:embed="rId24"/>
                     <a:stretch>
                       <a:fillRect/>
                     </a:stretch>
@@ -1853,7 +1858,7 @@
                     <pic:cNvPicPr/>
                   </pic:nvPicPr>
                   <pic:blipFill>
-                    <a:blip r:embed="rId24"/>
+                    <a:blip r:embed="rId25"/>
                     <a:stretch>
                       <a:fillRect/>
                     </a:stretch>
@@ -1902,7 +1907,7 @@
                     <pic:cNvPicPr/>
                   </pic:nvPicPr>
                   <pic:blipFill>
-                    <a:blip r:embed="rId25"/>
+                    <a:blip r:embed="rId26"/>
                     <a:stretch>
                       <a:fillRect/>
                     </a:stretch>
@@ -1964,7 +1969,7 @@
                     <pic:cNvPicPr/>
                   </pic:nvPicPr>
                   <pic:blipFill>
-                    <a:blip r:embed="rId26"/>
+                    <a:blip r:embed="rId27"/>
                     <a:stretch>
                       <a:fillRect/>
                     </a:stretch>
@@ -2020,7 +2025,7 @@
                     <pic:cNvPicPr/>
                   </pic:nvPicPr>
                   <pic:blipFill>
-                    <a:blip r:embed="rId27"/>
+                    <a:blip r:embed="rId28"/>
                     <a:stretch>
                       <a:fillRect/>
                     </a:stretch>
@@ -2095,7 +2100,7 @@
                     <pic:cNvPicPr/>
                   </pic:nvPicPr>
                   <pic:blipFill>
-                    <a:blip r:embed="rId28"/>
+                    <a:blip r:embed="rId29"/>
                     <a:stretch>
                       <a:fillRect/>
                     </a:stretch>
@@ -2159,7 +2164,7 @@
                     <pic:cNvPicPr/>
                   </pic:nvPicPr>
                   <pic:blipFill>
-                    <a:blip r:embed="rId29"/>
+                    <a:blip r:embed="rId30"/>
                     <a:stretch>
                       <a:fillRect/>
                     </a:stretch>
@@ -2229,7 +2234,7 @@
                     <pic:cNvPicPr/>
                   </pic:nvPicPr>
                   <pic:blipFill>
-                    <a:blip r:embed="rId30"/>
+                    <a:blip r:embed="rId31"/>
                     <a:stretch>
                       <a:fillRect/>
                     </a:stretch>
@@ -2346,7 +2351,7 @@
                     <pic:cNvPicPr/>
                   </pic:nvPicPr>
                   <pic:blipFill>
-                    <a:blip r:embed="rId31"/>
+                    <a:blip r:embed="rId32"/>
                     <a:stretch>
                       <a:fillRect/>
                     </a:stretch>
@@ -2402,7 +2407,7 @@
                     <pic:cNvPicPr/>
                   </pic:nvPicPr>
                   <pic:blipFill>
-                    <a:blip r:embed="rId32"/>
+                    <a:blip r:embed="rId33"/>
                     <a:stretch>
                       <a:fillRect/>
                     </a:stretch>
@@ -2450,7 +2455,7 @@
                     <pic:cNvPicPr/>
                   </pic:nvPicPr>
                   <pic:blipFill>
-                    <a:blip r:embed="rId33"/>
+                    <a:blip r:embed="rId34"/>
                     <a:stretch>
                       <a:fillRect/>
                     </a:stretch>
@@ -2528,7 +2533,7 @@
                     <pic:cNvPicPr/>
                   </pic:nvPicPr>
                   <pic:blipFill>
-                    <a:blip r:embed="rId34"/>
+                    <a:blip r:embed="rId35"/>
                     <a:stretch>
                       <a:fillRect/>
                     </a:stretch>
